--- a/src/storage/app/word-exporter/templates/transfer.docx
+++ b/src/storage/app/word-exporter/templates/transfer.docx
@@ -4,7 +4,7 @@
   <w:body>
     <w:p>
       <w:pPr>
-        <w:pStyle w:val="Normal1"/>
+        <w:pStyle w:val="LOnormal"/>
         <w:keepNext w:val="true"/>
         <w:tabs>
           <w:tab w:val="clear" w:pos="720"/>
@@ -42,7 +42,7 @@
     </w:p>
     <w:p>
       <w:pPr>
-        <w:pStyle w:val="Normal1"/>
+        <w:pStyle w:val="LOnormal"/>
         <w:keepNext w:val="true"/>
         <w:tabs>
           <w:tab w:val="clear" w:pos="720"/>
@@ -89,13 +89,17 @@
     </w:p>
     <w:p>
       <w:pPr>
-        <w:pStyle w:val="Normal1"/>
+        <w:pStyle w:val="LOnormal"/>
+        <w:widowControl/>
         <w:tabs>
           <w:tab w:val="clear" w:pos="720"/>
           <w:tab w:val="center" w:pos="1683" w:leader="none"/>
           <w:tab w:val="center" w:pos="6732" w:leader="none"/>
         </w:tabs>
+        <w:suppressAutoHyphens w:val="true"/>
+        <w:bidi w:val="0"/>
         <w:spacing w:lineRule="auto" w:line="240" w:before="0" w:after="0"/>
+        <w:ind w:left="0" w:right="-1260" w:hanging="0"/>
         <w:jc w:val="both"/>
         <w:rPr>
           <w:rFonts w:ascii="Arimo" w:hAnsi="Arimo" w:eastAsia="Arimo" w:cs="Arimo"/>
@@ -120,7 +124,7 @@
                 <wp:positionV relativeFrom="paragraph">
                   <wp:posOffset>635</wp:posOffset>
                 </wp:positionV>
-                <wp:extent cx="1646555" cy="13335"/>
+                <wp:extent cx="1647825" cy="14605"/>
                 <wp:effectExtent l="0" t="0" r="0" b="0"/>
                 <wp:wrapNone/>
                 <wp:docPr id="1" name="Image2"/>
@@ -131,7 +135,7 @@
                       <wps:spPr>
                         <a:xfrm>
                           <a:off x="0" y="0"/>
-                          <a:ext cx="1645920" cy="12600"/>
+                          <a:ext cx="1647360" cy="14040"/>
                         </a:xfrm>
                         <a:custGeom>
                           <a:avLst/>
@@ -171,17 +175,7 @@
             </w:drawing>
           </mc:Choice>
           <mc:Fallback>
-            <w:pict>
-              <v:shapetype id="shapetype_32" coordsize="21600,21600" o:spt="32" path="m,l21600,21600nfe">
-                <v:stroke joinstyle="miter"/>
-                <v:path gradientshapeok="t" o:connecttype="rect" textboxrect="0,0,21600,21600"/>
-              </v:shapetype>
-              <v:shape id="shape_0" ID="Image2" stroked="t" style="position:absolute;margin-left:276pt;margin-top:0pt;width:129.55pt;height:0.95pt;mso-wrap-style:none;v-text-anchor:middle" type="shapetype_32">
-                <v:fill o:detectmouseclick="t" on="false"/>
-                <v:stroke color="black" weight="9360" joinstyle="miter" endcap="square"/>
-                <w10:wrap type="none"/>
-              </v:shape>
-            </w:pict>
+            <w:pict/>
           </mc:Fallback>
         </mc:AlternateContent>
         <mc:AlternateContent>
@@ -195,7 +189,7 @@
                 <wp:positionV relativeFrom="paragraph">
                   <wp:posOffset>635</wp:posOffset>
                 </wp:positionV>
-                <wp:extent cx="619760" cy="13335"/>
+                <wp:extent cx="621030" cy="14605"/>
                 <wp:effectExtent l="0" t="0" r="0" b="0"/>
                 <wp:wrapNone/>
                 <wp:docPr id="2" name="Image1"/>
@@ -206,7 +200,7 @@
                       <wps:spPr>
                         <a:xfrm>
                           <a:off x="0" y="0"/>
-                          <a:ext cx="619200" cy="12600"/>
+                          <a:ext cx="620280" cy="14040"/>
                         </a:xfrm>
                         <a:custGeom>
                           <a:avLst/>
@@ -246,13 +240,7 @@
             </w:drawing>
           </mc:Choice>
           <mc:Fallback>
-            <w:pict>
-              <v:shape id="shape_0" ID="Image1" stroked="t" style="position:absolute;margin-left:30pt;margin-top:0pt;width:48.7pt;height:0.95pt;mso-wrap-style:none;v-text-anchor:middle" type="shapetype_32">
-                <v:fill o:detectmouseclick="t" on="false"/>
-                <v:stroke color="black" weight="9360" joinstyle="miter" endcap="square"/>
-                <w10:wrap type="none"/>
-              </v:shape>
-            </w:pict>
+            <w:pict/>
           </mc:Fallback>
         </mc:AlternateContent>
       </w:r>
@@ -285,7 +273,7 @@
           <w:shd w:fill="auto" w:val="clear"/>
           <w:vertAlign w:val="baseline"/>
         </w:rPr>
-        <w:t>Số: ${decisionNumber}/</w:t>
+        <w:t>Số: ${decisionNumber}/${yearNow}</w:t>
       </w:r>
       <w:r>
         <w:rPr>
@@ -297,18 +285,18 @@
           <w:szCs w:val="20"/>
           <w:vertAlign w:val="baseline"/>
         </w:rPr>
-        <w:t>2019/QĐ – CT</w:t>
-      </w:r>
-      <w:r>
-        <w:rPr>
-          <w:rFonts w:eastAsia="Arimo" w:cs="Arimo" w:ascii="Arimo" w:hAnsi="Arimo"/>
-          <w:position w:val="0"/>
-          <w:sz w:val="20"/>
-          <w:sz w:val="20"/>
-          <w:szCs w:val="20"/>
-          <w:vertAlign w:val="baseline"/>
-        </w:rPr>
-        <w:t xml:space="preserve">                                    </w:t>
+        <w:t>/QĐ – CT</w:t>
+      </w:r>
+      <w:r>
+        <w:rPr>
+          <w:rFonts w:eastAsia="Arimo" w:cs="Arimo" w:ascii="Arimo" w:hAnsi="Arimo"/>
+          <w:position w:val="0"/>
+          <w:sz w:val="20"/>
+          <w:sz w:val="20"/>
+          <w:szCs w:val="20"/>
+          <w:vertAlign w:val="baseline"/>
+        </w:rPr>
+        <w:t xml:space="preserve">                                                      </w:t>
       </w:r>
       <w:r>
         <w:rPr>
@@ -340,12 +328,12 @@
           <w:shd w:fill="auto" w:val="clear"/>
           <w:vertAlign w:val="baseline"/>
         </w:rPr>
-        <w:t>ngày ${dateNow} tháng ${dateNow} năm ${yearNow}</w:t>
+        <w:t>ngày ${dateNow} tháng ${monthNow} năm ${yearNow}</w:t>
       </w:r>
     </w:p>
     <w:p>
       <w:pPr>
-        <w:pStyle w:val="Normal1"/>
+        <w:pStyle w:val="LOnormal"/>
         <w:tabs>
           <w:tab w:val="clear" w:pos="720"/>
           <w:tab w:val="center" w:pos="900" w:leader="none"/>
@@ -379,7 +367,7 @@
     </w:p>
     <w:p>
       <w:pPr>
-        <w:pStyle w:val="Normal1"/>
+        <w:pStyle w:val="LOnormal"/>
         <w:keepNext w:val="true"/>
         <w:tabs>
           <w:tab w:val="clear" w:pos="720"/>
@@ -416,7 +404,7 @@
     </w:p>
     <w:p>
       <w:pPr>
-        <w:pStyle w:val="Normal1"/>
+        <w:pStyle w:val="LOnormal"/>
         <w:spacing w:lineRule="auto" w:line="240" w:before="0" w:after="0"/>
         <w:jc w:val="center"/>
         <w:rPr>
@@ -442,7 +430,7 @@
     </w:p>
     <w:p>
       <w:pPr>
-        <w:pStyle w:val="Normal1"/>
+        <w:pStyle w:val="LOnormal"/>
         <w:keepNext w:val="true"/>
         <w:tabs>
           <w:tab w:val="clear" w:pos="720"/>
@@ -483,7 +471,7 @@
                 <wp:positionV relativeFrom="paragraph">
                   <wp:posOffset>635</wp:posOffset>
                 </wp:positionV>
-                <wp:extent cx="1601470" cy="13335"/>
+                <wp:extent cx="1602740" cy="14605"/>
                 <wp:effectExtent l="0" t="0" r="0" b="0"/>
                 <wp:wrapNone/>
                 <wp:docPr id="3" name="Image3"/>
@@ -494,7 +482,7 @@
                       <wps:spPr>
                         <a:xfrm>
                           <a:off x="0" y="0"/>
-                          <a:ext cx="1600920" cy="12600"/>
+                          <a:ext cx="1602000" cy="14040"/>
                         </a:xfrm>
                         <a:custGeom>
                           <a:avLst/>
@@ -534,24 +522,17 @@
             </w:drawing>
           </mc:Choice>
           <mc:Fallback>
-            <w:pict>
-              <v:shape id="shape_0" ID="Image3" stroked="t" style="position:absolute;margin-left:156pt;margin-top:0pt;width:126pt;height:0.95pt;mso-wrap-style:none;v-text-anchor:middle" type="shapetype_32">
-                <v:fill o:detectmouseclick="t" on="false"/>
-                <v:stroke color="black" weight="9360" joinstyle="miter" endcap="flat"/>
-                <w10:wrap type="none"/>
-              </v:shape>
-            </w:pict>
+            <w:pict/>
           </mc:Fallback>
         </mc:AlternateContent>
       </w:r>
     </w:p>
     <w:p>
       <w:pPr>
-        <w:pStyle w:val="Normal1"/>
+        <w:pStyle w:val="LOnormal"/>
         <w:keepNext w:val="false"/>
         <w:keepLines w:val="false"/>
         <w:widowControl/>
-        <w:pBdr/>
         <w:shd w:val="clear" w:fill="auto"/>
         <w:spacing w:lineRule="auto" w:line="240" w:before="0" w:after="0"/>
         <w:ind w:left="0" w:right="0" w:hanging="0"/>
@@ -599,11 +580,10 @@
     </w:p>
     <w:p>
       <w:pPr>
-        <w:pStyle w:val="Normal1"/>
+        <w:pStyle w:val="LOnormal"/>
         <w:keepNext w:val="false"/>
         <w:keepLines w:val="false"/>
         <w:widowControl/>
-        <w:pBdr/>
         <w:shd w:val="clear" w:fill="auto"/>
         <w:spacing w:lineRule="auto" w:line="240" w:before="0" w:after="0"/>
         <w:ind w:left="0" w:right="0" w:hanging="0"/>
@@ -651,11 +631,10 @@
     </w:p>
     <w:p>
       <w:pPr>
-        <w:pStyle w:val="Normal1"/>
+        <w:pStyle w:val="LOnormal"/>
         <w:keepNext w:val="false"/>
         <w:keepLines w:val="false"/>
         <w:widowControl/>
-        <w:pBdr/>
         <w:shd w:val="clear" w:fill="auto"/>
         <w:spacing w:lineRule="auto" w:line="240" w:before="0" w:after="0"/>
         <w:ind w:left="0" w:right="0" w:hanging="0"/>
@@ -703,14 +682,15 @@
     </w:p>
     <w:p>
       <w:pPr>
-        <w:pStyle w:val="Normal1"/>
+        <w:pStyle w:val="LOnormal"/>
         <w:keepNext w:val="false"/>
         <w:keepLines w:val="false"/>
         <w:widowControl/>
-        <w:pBdr/>
         <w:shd w:val="clear" w:fill="auto"/>
+        <w:suppressAutoHyphens w:val="true"/>
+        <w:bidi w:val="0"/>
         <w:spacing w:lineRule="auto" w:line="240" w:before="0" w:after="0"/>
-        <w:ind w:left="0" w:right="0" w:hanging="0"/>
+        <w:ind w:left="0" w:right="-1169" w:hanging="0"/>
         <w:jc w:val="both"/>
         <w:rPr>
           <w:rFonts w:ascii="Arimo" w:hAnsi="Arimo" w:eastAsia="Arimo" w:cs="Arimo"/>
@@ -756,7 +736,8 @@
         <w:rPr>
           <w:rFonts w:eastAsia="Arimo" w:cs="Arimo" w:ascii="Arimo" w:hAnsi="Arimo"/>
           <w:b w:val="false"/>
-          <w:i w:val="false"/>
+          <w:i/>
+          <w:iCs/>
           <w:caps w:val="false"/>
           <w:smallCaps w:val="false"/>
           <w:strike w:val="false"/>
@@ -770,7 +751,7 @@
           <w:shd w:fill="auto" w:val="clear"/>
           <w:vertAlign w:val="baseline"/>
         </w:rPr>
-        <w:t>${decisionNumber}/</w:t>
+        <w:t>${decisionNumber}/${yearNow}/</w:t>
       </w:r>
       <w:r>
         <w:rPr>
@@ -790,7 +771,7 @@
           <w:shd w:fill="auto" w:val="clear"/>
           <w:vertAlign w:val="baseline"/>
         </w:rPr>
-        <w:t>2019/QĐ – CT</w:t>
+        <w:t>QĐ – CT</w:t>
       </w:r>
       <w:r>
         <w:rPr>
@@ -830,47 +811,7 @@
           <w:shd w:fill="auto" w:val="clear"/>
           <w:vertAlign w:val="baseline"/>
         </w:rPr>
-        <w:t xml:space="preserve">ký </w:t>
-      </w:r>
-      <w:r>
-        <w:rPr>
-          <w:rFonts w:eastAsia="Arimo" w:cs="Arimo" w:ascii="Arimo" w:hAnsi="Arimo"/>
-          <w:b w:val="false"/>
-          <w:i/>
-          <w:caps w:val="false"/>
-          <w:smallCaps w:val="false"/>
-          <w:strike w:val="false"/>
-          <w:dstrike w:val="false"/>
-          <w:color w:val="000000"/>
-          <w:position w:val="0"/>
-          <w:sz w:val="18"/>
-          <w:sz w:val="18"/>
-          <w:szCs w:val="18"/>
-          <w:u w:val="none"/>
-          <w:shd w:fill="auto" w:val="clear"/>
-          <w:vertAlign w:val="baseline"/>
-        </w:rPr>
-        <w:t>ngày ${date} tháng ${month} năm ${year}</w:t>
-      </w:r>
-      <w:r>
-        <w:rPr>
-          <w:rFonts w:eastAsia="Arimo" w:cs="Arimo" w:ascii="Arimo" w:hAnsi="Arimo"/>
-          <w:b w:val="false"/>
-          <w:i/>
-          <w:caps w:val="false"/>
-          <w:smallCaps w:val="false"/>
-          <w:strike w:val="false"/>
-          <w:dstrike w:val="false"/>
-          <w:color w:val="000000"/>
-          <w:position w:val="0"/>
-          <w:sz w:val="18"/>
-          <w:sz w:val="18"/>
-          <w:szCs w:val="18"/>
-          <w:u w:val="none"/>
-          <w:shd w:fill="auto" w:val="clear"/>
-          <w:vertAlign w:val="baseline"/>
-        </w:rPr>
-        <w:t xml:space="preserve"> giữa Công ty TNHH Dịch vụ Chấn Thanh và </w:t>
+        <w:t xml:space="preserve">ký ngày ${date} tháng ${month} năm ${year} giữa Công ty TNHH Dịch vụ Chấn Thanh và </w:t>
       </w:r>
       <w:r>
         <w:rPr>
@@ -916,7 +857,7 @@
     </w:p>
     <w:p>
       <w:pPr>
-        <w:pStyle w:val="Normal1"/>
+        <w:pStyle w:val="LOnormal"/>
         <w:keepNext w:val="true"/>
         <w:tabs>
           <w:tab w:val="clear" w:pos="720"/>
@@ -953,7 +894,7 @@
     </w:p>
     <w:p>
       <w:pPr>
-        <w:pStyle w:val="Normal1"/>
+        <w:pStyle w:val="LOnormal"/>
         <w:tabs>
           <w:tab w:val="clear" w:pos="720"/>
           <w:tab w:val="center" w:pos="900" w:leader="none"/>
@@ -984,7 +925,7 @@
     </w:p>
     <w:p>
       <w:pPr>
-        <w:pStyle w:val="Normal1"/>
+        <w:pStyle w:val="LOnormal"/>
         <w:tabs>
           <w:tab w:val="clear" w:pos="720"/>
           <w:tab w:val="left" w:pos="0" w:leader="none"/>
@@ -996,6 +937,7 @@
           <w:rFonts w:ascii="Arimo" w:hAnsi="Arimo" w:eastAsia="Arimo" w:cs="Arimo"/>
           <w:position w:val="0"/>
           <w:sz w:val="22"/>
+          <w:sz w:val="22"/>
           <w:vertAlign w:val="baseline"/>
         </w:rPr>
       </w:pPr>
@@ -1004,6 +946,7 @@
           <w:rFonts w:eastAsia="Arimo" w:cs="Arimo" w:ascii="Arimo" w:hAnsi="Arimo"/>
           <w:b/>
           <w:position w:val="0"/>
+          <w:sz w:val="22"/>
           <w:sz w:val="22"/>
           <w:vertAlign w:val="baseline"/>
         </w:rPr>
@@ -1012,7 +955,7 @@
     </w:p>
     <w:p>
       <w:pPr>
-        <w:pStyle w:val="Normal1"/>
+        <w:pStyle w:val="LOnormal"/>
         <w:spacing w:lineRule="auto" w:line="240" w:before="0" w:after="0"/>
         <w:jc w:val="center"/>
         <w:rPr>
@@ -1021,6 +964,7 @@
           <w:b w:val="false"/>
           <w:position w:val="0"/>
           <w:sz w:val="22"/>
+          <w:sz w:val="22"/>
           <w:vertAlign w:val="baseline"/>
         </w:rPr>
       </w:pPr>
@@ -1029,6 +973,7 @@
           <w:rFonts w:eastAsia="Arimo" w:cs="Arimo" w:ascii="Arimo" w:hAnsi="Arimo"/>
           <w:b/>
           <w:position w:val="0"/>
+          <w:sz w:val="22"/>
           <w:sz w:val="22"/>
           <w:vertAlign w:val="baseline"/>
         </w:rPr>
@@ -1037,7 +982,7 @@
     </w:p>
     <w:p>
       <w:pPr>
-        <w:pStyle w:val="Normal1"/>
+        <w:pStyle w:val="LOnormal"/>
         <w:spacing w:lineRule="auto" w:line="240" w:before="120" w:after="120"/>
         <w:ind w:left="706" w:hanging="706"/>
         <w:jc w:val="both"/>
@@ -1126,7 +1071,7 @@
     </w:p>
     <w:p>
       <w:pPr>
-        <w:pStyle w:val="Normal1"/>
+        <w:pStyle w:val="LOnormal"/>
         <w:spacing w:lineRule="auto" w:line="240" w:before="120" w:after="120"/>
         <w:ind w:left="706" w:hanging="706"/>
         <w:jc w:val="both"/>
@@ -1190,7 +1135,7 @@
     </w:p>
     <w:p>
       <w:pPr>
-        <w:pStyle w:val="Normal1"/>
+        <w:pStyle w:val="LOnormal"/>
         <w:spacing w:lineRule="auto" w:line="240" w:before="120" w:after="120"/>
         <w:ind w:left="706" w:hanging="0"/>
         <w:jc w:val="both"/>
@@ -1212,7 +1157,7 @@
           <w:szCs w:val="20"/>
           <w:vertAlign w:val="baseline"/>
         </w:rPr>
-        <w:t xml:space="preserve">Trưởng Cơ sở </w:t>
+        <w:t xml:space="preserve">Trưởng </w:t>
       </w:r>
       <w:r>
         <w:rPr>
@@ -1242,7 +1187,7 @@
     </w:p>
     <w:p>
       <w:pPr>
-        <w:pStyle w:val="Normal1"/>
+        <w:pStyle w:val="LOnormal"/>
         <w:spacing w:lineRule="auto" w:line="240" w:before="120" w:after="120"/>
         <w:ind w:left="706" w:hanging="706"/>
         <w:jc w:val="both"/>
@@ -1348,7 +1293,7 @@
     </w:p>
     <w:p>
       <w:pPr>
-        <w:pStyle w:val="Normal1"/>
+        <w:pStyle w:val="LOnormal"/>
         <w:spacing w:lineRule="auto" w:line="240" w:before="120" w:after="120"/>
         <w:ind w:left="709" w:firstLine="10"/>
         <w:jc w:val="both"/>
@@ -1400,7 +1345,7 @@
     </w:p>
     <w:p>
       <w:pPr>
-        <w:pStyle w:val="Normal1"/>
+        <w:pStyle w:val="LOnormal"/>
         <w:spacing w:lineRule="auto" w:line="240" w:before="120" w:after="120"/>
         <w:ind w:left="709" w:hanging="709"/>
         <w:jc w:val="both"/>
@@ -1426,7 +1371,7 @@
     </w:p>
     <w:p>
       <w:pPr>
-        <w:pStyle w:val="Normal1"/>
+        <w:pStyle w:val="LOnormal"/>
         <w:keepNext w:val="true"/>
         <w:tabs>
           <w:tab w:val="clear" w:pos="720"/>
@@ -1462,7 +1407,7 @@
     </w:p>
     <w:p>
       <w:pPr>
-        <w:pStyle w:val="Normal1"/>
+        <w:pStyle w:val="LOnormal"/>
         <w:keepNext w:val="true"/>
         <w:tabs>
           <w:tab w:val="clear" w:pos="720"/>
@@ -1509,7 +1454,7 @@
     </w:p>
     <w:p>
       <w:pPr>
-        <w:pStyle w:val="Normal1"/>
+        <w:pStyle w:val="LOnormal"/>
         <w:keepNext w:val="true"/>
         <w:numPr>
           <w:ilvl w:val="0"/>
@@ -1547,7 +1492,7 @@
     </w:p>
     <w:p>
       <w:pPr>
-        <w:pStyle w:val="Normal1"/>
+        <w:pStyle w:val="LOnormal"/>
         <w:keepNext w:val="true"/>
         <w:numPr>
           <w:ilvl w:val="0"/>
@@ -1585,7 +1530,7 @@
     </w:p>
     <w:p>
       <w:pPr>
-        <w:pStyle w:val="Normal1"/>
+        <w:pStyle w:val="LOnormal"/>
         <w:keepNext w:val="true"/>
         <w:numPr>
           <w:ilvl w:val="0"/>
@@ -1636,7 +1581,7 @@
     </w:p>
     <w:p>
       <w:pPr>
-        <w:pStyle w:val="Normal1"/>
+        <w:pStyle w:val="LOnormal"/>
         <w:keepNext w:val="true"/>
         <w:tabs>
           <w:tab w:val="clear" w:pos="720"/>
@@ -1670,7 +1615,7 @@
     </w:p>
     <w:p>
       <w:pPr>
-        <w:pStyle w:val="Normal1"/>
+        <w:pStyle w:val="LOnormal"/>
         <w:tabs>
           <w:tab w:val="clear" w:pos="720"/>
           <w:tab w:val="center" w:pos="6930" w:leader="none"/>
@@ -1702,7 +1647,7 @@
     </w:p>
     <w:p>
       <w:pPr>
-        <w:pStyle w:val="Normal1"/>
+        <w:pStyle w:val="LOnormal"/>
         <w:tabs>
           <w:tab w:val="clear" w:pos="720"/>
           <w:tab w:val="center" w:pos="7020" w:leader="none"/>
@@ -1731,7 +1676,7 @@
     </w:p>
     <w:p>
       <w:pPr>
-        <w:pStyle w:val="Normal1"/>
+        <w:pStyle w:val="LOnormal"/>
         <w:tabs>
           <w:tab w:val="clear" w:pos="720"/>
           <w:tab w:val="center" w:pos="7020" w:leader="none"/>
@@ -2056,7 +2001,7 @@
   </w:docDefaults>
   <w:style w:type="paragraph" w:styleId="Normal">
     <w:name w:val="Normal"/>
-    <w:next w:val="Normal1"/>
+    <w:next w:val="LOnormal"/>
     <w:qFormat/>
     <w:pPr>
       <w:widowControl/>
@@ -2084,8 +2029,8 @@
   </w:style>
   <w:style w:type="paragraph" w:styleId="Heading1">
     <w:name w:val="Heading 1"/>
-    <w:basedOn w:val="Normal1"/>
-    <w:next w:val="Normal1"/>
+    <w:basedOn w:val="LOnormal"/>
+    <w:next w:val="LOnormal"/>
     <w:qFormat/>
     <w:pPr>
       <w:keepNext w:val="true"/>
@@ -2100,8 +2045,8 @@
   </w:style>
   <w:style w:type="paragraph" w:styleId="Heading2">
     <w:name w:val="Heading 2"/>
-    <w:basedOn w:val="Normal1"/>
-    <w:next w:val="Normal1"/>
+    <w:basedOn w:val="LOnormal"/>
+    <w:next w:val="LOnormal"/>
     <w:qFormat/>
     <w:pPr>
       <w:keepNext w:val="true"/>
@@ -2116,8 +2061,8 @@
   </w:style>
   <w:style w:type="paragraph" w:styleId="Heading3">
     <w:name w:val="Heading 3"/>
-    <w:basedOn w:val="Normal1"/>
-    <w:next w:val="Normal1"/>
+    <w:basedOn w:val="LOnormal"/>
+    <w:next w:val="LOnormal"/>
     <w:qFormat/>
     <w:pPr>
       <w:keepNext w:val="true"/>
@@ -2132,8 +2077,8 @@
   </w:style>
   <w:style w:type="paragraph" w:styleId="Heading4">
     <w:name w:val="Heading 4"/>
-    <w:basedOn w:val="Normal1"/>
-    <w:next w:val="Normal1"/>
+    <w:basedOn w:val="LOnormal"/>
+    <w:next w:val="LOnormal"/>
     <w:qFormat/>
     <w:pPr>
       <w:keepNext w:val="true"/>
@@ -2148,8 +2093,8 @@
   </w:style>
   <w:style w:type="paragraph" w:styleId="Heading5">
     <w:name w:val="Heading 5"/>
-    <w:basedOn w:val="Normal1"/>
-    <w:next w:val="Normal1"/>
+    <w:basedOn w:val="LOnormal"/>
+    <w:next w:val="LOnormal"/>
     <w:qFormat/>
     <w:pPr>
       <w:keepNext w:val="true"/>
@@ -2164,8 +2109,8 @@
   </w:style>
   <w:style w:type="paragraph" w:styleId="Heading6">
     <w:name w:val="Heading 6"/>
-    <w:basedOn w:val="Normal1"/>
-    <w:next w:val="Normal1"/>
+    <w:basedOn w:val="LOnormal"/>
+    <w:next w:val="LOnormal"/>
     <w:qFormat/>
     <w:pPr>
       <w:keepNext w:val="true"/>
@@ -2185,6 +2130,7 @@
       <w:w w:val="100"/>
       <w:position w:val="0"/>
       <w:sz w:val="22"/>
+      <w:sz w:val="22"/>
       <w:effect w:val="none"/>
       <w:vertAlign w:val="baseline"/>
       <w:em w:val="none"/>
@@ -2215,6 +2161,7 @@
       <w:w w:val="100"/>
       <w:position w:val="0"/>
       <w:sz w:val="22"/>
+      <w:sz w:val="22"/>
       <w:effect w:val="none"/>
       <w:vertAlign w:val="baseline"/>
       <w:em w:val="none"/>
@@ -2227,6 +2174,7 @@
       <w:w w:val="100"/>
       <w:position w:val="0"/>
       <w:sz w:val="22"/>
+      <w:sz w:val="22"/>
       <w:effect w:val="none"/>
       <w:vertAlign w:val="baseline"/>
       <w:em w:val="none"/>
@@ -2239,6 +2187,7 @@
       <w:w w:val="100"/>
       <w:position w:val="0"/>
       <w:sz w:val="22"/>
+      <w:sz w:val="22"/>
       <w:effect w:val="none"/>
       <w:vertAlign w:val="baseline"/>
       <w:em w:val="none"/>
@@ -2251,6 +2200,7 @@
       <w:w w:val="100"/>
       <w:position w:val="0"/>
       <w:sz w:val="22"/>
+      <w:sz w:val="22"/>
       <w:effect w:val="none"/>
       <w:vertAlign w:val="baseline"/>
       <w:em w:val="none"/>
@@ -2263,6 +2213,7 @@
       <w:w w:val="100"/>
       <w:position w:val="0"/>
       <w:sz w:val="22"/>
+      <w:sz w:val="22"/>
       <w:effect w:val="none"/>
       <w:vertAlign w:val="baseline"/>
       <w:em w:val="none"/>
@@ -2275,6 +2226,7 @@
       <w:w w:val="100"/>
       <w:position w:val="0"/>
       <w:sz w:val="22"/>
+      <w:sz w:val="22"/>
       <w:effect w:val="none"/>
       <w:vertAlign w:val="baseline"/>
       <w:em w:val="none"/>
@@ -2287,6 +2239,7 @@
       <w:w w:val="100"/>
       <w:position w:val="0"/>
       <w:sz w:val="22"/>
+      <w:sz w:val="22"/>
       <w:effect w:val="none"/>
       <w:vertAlign w:val="baseline"/>
       <w:em w:val="none"/>
@@ -2299,6 +2252,7 @@
       <w:w w:val="100"/>
       <w:position w:val="0"/>
       <w:sz w:val="22"/>
+      <w:sz w:val="22"/>
       <w:effect w:val="none"/>
       <w:vertAlign w:val="baseline"/>
       <w:em w:val="none"/>
@@ -2311,6 +2265,7 @@
       <w:w w:val="100"/>
       <w:position w:val="0"/>
       <w:sz w:val="22"/>
+      <w:sz w:val="22"/>
       <w:effect w:val="none"/>
       <w:vertAlign w:val="baseline"/>
       <w:em w:val="none"/>
@@ -2323,6 +2278,7 @@
       <w:w w:val="100"/>
       <w:position w:val="0"/>
       <w:sz w:val="22"/>
+      <w:sz w:val="22"/>
       <w:effect w:val="none"/>
       <w:vertAlign w:val="baseline"/>
       <w:em w:val="none"/>
@@ -2335,6 +2291,7 @@
       <w:w w:val="100"/>
       <w:position w:val="0"/>
       <w:sz w:val="22"/>
+      <w:sz w:val="22"/>
       <w:effect w:val="none"/>
       <w:vertAlign w:val="baseline"/>
       <w:em w:val="none"/>
@@ -2347,6 +2304,7 @@
       <w:w w:val="100"/>
       <w:position w:val="0"/>
       <w:sz w:val="22"/>
+      <w:sz w:val="22"/>
       <w:effect w:val="none"/>
       <w:vertAlign w:val="baseline"/>
       <w:em w:val="none"/>
@@ -2359,6 +2317,7 @@
       <w:w w:val="100"/>
       <w:position w:val="0"/>
       <w:sz w:val="22"/>
+      <w:sz w:val="22"/>
       <w:effect w:val="none"/>
       <w:vertAlign w:val="baseline"/>
       <w:em w:val="none"/>
@@ -2371,6 +2330,7 @@
       <w:w w:val="100"/>
       <w:position w:val="0"/>
       <w:sz w:val="22"/>
+      <w:sz w:val="22"/>
       <w:effect w:val="none"/>
       <w:vertAlign w:val="baseline"/>
       <w:em w:val="none"/>
@@ -2383,6 +2343,7 @@
       <w:w w:val="100"/>
       <w:position w:val="0"/>
       <w:sz w:val="22"/>
+      <w:sz w:val="22"/>
       <w:effect w:val="none"/>
       <w:vertAlign w:val="baseline"/>
       <w:em w:val="none"/>
@@ -2395,6 +2356,7 @@
       <w:w w:val="100"/>
       <w:position w:val="0"/>
       <w:sz w:val="22"/>
+      <w:sz w:val="22"/>
       <w:effect w:val="none"/>
       <w:vertAlign w:val="baseline"/>
       <w:em w:val="none"/>
@@ -2407,6 +2369,7 @@
       <w:w w:val="100"/>
       <w:position w:val="0"/>
       <w:sz w:val="22"/>
+      <w:sz w:val="22"/>
       <w:effect w:val="none"/>
       <w:vertAlign w:val="baseline"/>
       <w:em w:val="none"/>
@@ -2419,6 +2382,7 @@
       <w:w w:val="100"/>
       <w:position w:val="0"/>
       <w:sz w:val="22"/>
+      <w:sz w:val="22"/>
       <w:effect w:val="none"/>
       <w:vertAlign w:val="baseline"/>
       <w:em w:val="none"/>
@@ -2431,6 +2395,7 @@
       <w:rFonts w:ascii="VNI-Aptima" w:hAnsi="VNI-Aptima" w:cs="VNI-Aptima"/>
       <w:w w:val="100"/>
       <w:position w:val="0"/>
+      <w:sz w:val="22"/>
       <w:sz w:val="22"/>
       <w:szCs w:val="24"/>
       <w:effect w:val="none"/>
@@ -2492,6 +2457,7 @@
       <w:w w:val="100"/>
       <w:position w:val="0"/>
       <w:sz w:val="22"/>
+      <w:sz w:val="22"/>
       <w:effect w:val="none"/>
       <w:vertAlign w:val="baseline"/>
       <w:em w:val="none"/>
@@ -2507,6 +2473,7 @@
       <w:w w:val="100"/>
       <w:position w:val="0"/>
       <w:sz w:val="22"/>
+      <w:sz w:val="22"/>
       <w:effect w:val="none"/>
       <w:vertAlign w:val="baseline"/>
       <w:em w:val="none"/>
@@ -2520,6 +2487,7 @@
       <w:w w:val="100"/>
       <w:position w:val="0"/>
       <w:sz w:val="22"/>
+      <w:sz w:val="22"/>
       <w:u w:val="single"/>
       <w:effect w:val="none"/>
       <w:vertAlign w:val="baseline"/>
@@ -2528,7 +2496,7 @@
   </w:style>
   <w:style w:type="paragraph" w:styleId="Heading">
     <w:name w:val="Heading"/>
-    <w:basedOn w:val="Normal1"/>
+    <w:basedOn w:val="LOnormal"/>
     <w:next w:val="TextBody"/>
     <w:qFormat/>
     <w:pPr>
@@ -2553,7 +2521,7 @@
   </w:style>
   <w:style w:type="paragraph" w:styleId="TextBody">
     <w:name w:val="Body Text"/>
-    <w:basedOn w:val="Normal1"/>
+    <w:basedOn w:val="LOnormal"/>
     <w:qFormat/>
     <w:pPr>
       <w:suppressAutoHyphens w:val="false"/>
@@ -2599,7 +2567,7 @@
   </w:style>
   <w:style w:type="paragraph" w:styleId="Caption">
     <w:name w:val="Caption"/>
-    <w:basedOn w:val="Normal1"/>
+    <w:basedOn w:val="LOnormal"/>
     <w:qFormat/>
     <w:pPr>
       <w:suppressLineNumbers/>
@@ -2625,7 +2593,7 @@
   </w:style>
   <w:style w:type="paragraph" w:styleId="Index">
     <w:name w:val="Index"/>
-    <w:basedOn w:val="Normal1"/>
+    <w:basedOn w:val="LOnormal"/>
     <w:qFormat/>
     <w:pPr>
       <w:suppressLineNumbers/>
@@ -2647,11 +2615,12 @@
       <w:lang w:val="en-US" w:eastAsia="en-US" w:bidi="ar-SA"/>
     </w:rPr>
   </w:style>
-  <w:style w:type="paragraph" w:styleId="Normal1" w:default="1">
+  <w:style w:type="paragraph" w:styleId="LOnormal" w:default="1">
     <w:name w:val="LO-normal"/>
     <w:qFormat/>
     <w:pPr>
       <w:widowControl/>
+      <w:suppressAutoHyphens w:val="true"/>
       <w:bidi w:val="0"/>
       <w:spacing w:lineRule="auto" w:line="276" w:before="0" w:after="200"/>
       <w:jc w:val="left"/>
@@ -2667,8 +2636,8 @@
   </w:style>
   <w:style w:type="paragraph" w:styleId="Title">
     <w:name w:val="Title"/>
-    <w:basedOn w:val="Normal1"/>
-    <w:next w:val="Normal1"/>
+    <w:basedOn w:val="LOnormal"/>
+    <w:next w:val="LOnormal"/>
     <w:qFormat/>
     <w:pPr>
       <w:keepNext w:val="true"/>
@@ -2683,7 +2652,7 @@
   </w:style>
   <w:style w:type="paragraph" w:styleId="BodyText2">
     <w:name w:val="Body Text 2"/>
-    <w:basedOn w:val="Normal1"/>
+    <w:basedOn w:val="LOnormal"/>
     <w:qFormat/>
     <w:pPr>
       <w:suppressAutoHyphens w:val="false"/>
@@ -2707,7 +2676,7 @@
   </w:style>
   <w:style w:type="paragraph" w:styleId="TableContents">
     <w:name w:val="Table Contents"/>
-    <w:basedOn w:val="Normal1"/>
+    <w:basedOn w:val="LOnormal"/>
     <w:qFormat/>
     <w:pPr>
       <w:suppressLineNumbers/>
@@ -2758,7 +2727,7 @@
   </w:style>
   <w:style w:type="paragraph" w:styleId="BalloonText">
     <w:name w:val="Balloon Text"/>
-    <w:basedOn w:val="Normal1"/>
+    <w:basedOn w:val="LOnormal"/>
     <w:qFormat/>
     <w:pPr>
       <w:suppressAutoHyphens w:val="false"/>
@@ -2781,7 +2750,7 @@
   </w:style>
   <w:style w:type="paragraph" w:styleId="CommentText">
     <w:name w:val="Comment Text"/>
-    <w:basedOn w:val="Normal1"/>
+    <w:basedOn w:val="LOnormal"/>
     <w:qFormat/>
     <w:pPr>
       <w:suppressAutoHyphens w:val="false"/>
@@ -2857,8 +2826,8 @@
   </w:style>
   <w:style w:type="paragraph" w:styleId="Subtitle">
     <w:name w:val="Subtitle"/>
-    <w:basedOn w:val="Normal1"/>
-    <w:next w:val="Normal1"/>
+    <w:basedOn w:val="LOnormal"/>
+    <w:next w:val="LOnormal"/>
     <w:qFormat/>
     <w:pPr>
       <w:keepNext w:val="true"/>
@@ -2887,7 +2856,6 @@
       <w:ind w:rightChars="0"/>
       <w:spacing w:line="1" w:lineRule="atLeast"/>
     </w:pPr>
-    <w:rPr/>
     <w:tblPr>
       <w:tblCellMar>
         <w:top w:w="0" w:type="dxa"/>
@@ -2905,7 +2873,6 @@
       <w:ind w:rightChars="0"/>
       <w:spacing w:line="1" w:lineRule="atLeast"/>
     </w:pPr>
-    <w:rPr/>
     <w:tblPr>
       <w:tblBorders>
         <w:top w:val="single" w:color="auto" w:sz="4" w:space="0"/>

--- a/src/storage/app/word-exporter/templates/transfer.docx
+++ b/src/storage/app/word-exporter/templates/transfer.docx
@@ -124,7 +124,7 @@
                 <wp:positionV relativeFrom="paragraph">
                   <wp:posOffset>635</wp:posOffset>
                 </wp:positionV>
-                <wp:extent cx="1647825" cy="14605"/>
+                <wp:extent cx="1649095" cy="15875"/>
                 <wp:effectExtent l="0" t="0" r="0" b="0"/>
                 <wp:wrapNone/>
                 <wp:docPr id="1" name="Image2"/>
@@ -135,7 +135,7 @@
                       <wps:spPr>
                         <a:xfrm>
                           <a:off x="0" y="0"/>
-                          <a:ext cx="1647360" cy="14040"/>
+                          <a:ext cx="1648440" cy="15120"/>
                         </a:xfrm>
                         <a:custGeom>
                           <a:avLst/>
@@ -189,7 +189,7 @@
                 <wp:positionV relativeFrom="paragraph">
                   <wp:posOffset>635</wp:posOffset>
                 </wp:positionV>
-                <wp:extent cx="621030" cy="14605"/>
+                <wp:extent cx="622300" cy="15875"/>
                 <wp:effectExtent l="0" t="0" r="0" b="0"/>
                 <wp:wrapNone/>
                 <wp:docPr id="2" name="Image1"/>
@@ -200,7 +200,7 @@
                       <wps:spPr>
                         <a:xfrm>
                           <a:off x="0" y="0"/>
-                          <a:ext cx="620280" cy="14040"/>
+                          <a:ext cx="621720" cy="15120"/>
                         </a:xfrm>
                         <a:custGeom>
                           <a:avLst/>
@@ -471,7 +471,7 @@
                 <wp:positionV relativeFrom="paragraph">
                   <wp:posOffset>635</wp:posOffset>
                 </wp:positionV>
-                <wp:extent cx="1602740" cy="14605"/>
+                <wp:extent cx="1604010" cy="15875"/>
                 <wp:effectExtent l="0" t="0" r="0" b="0"/>
                 <wp:wrapNone/>
                 <wp:docPr id="3" name="Image3"/>
@@ -482,7 +482,7 @@
                       <wps:spPr>
                         <a:xfrm>
                           <a:off x="0" y="0"/>
-                          <a:ext cx="1602000" cy="14040"/>
+                          <a:ext cx="1603440" cy="15120"/>
                         </a:xfrm>
                         <a:custGeom>
                           <a:avLst/>
@@ -751,7 +751,49 @@
           <w:shd w:fill="auto" w:val="clear"/>
           <w:vertAlign w:val="baseline"/>
         </w:rPr>
-        <w:t>${decisionNumber}/${yearNow}/</w:t>
+        <w:t>${decisionNumberLabourContract}/${</w:t>
+      </w:r>
+      <w:r>
+        <w:rPr>
+          <w:rFonts w:eastAsia="Arimo" w:cs="Arimo" w:ascii="Arimo" w:hAnsi="Arimo"/>
+          <w:b w:val="false"/>
+          <w:i/>
+          <w:iCs/>
+          <w:caps w:val="false"/>
+          <w:smallCaps w:val="false"/>
+          <w:strike w:val="false"/>
+          <w:dstrike w:val="false"/>
+          <w:color w:val="000000"/>
+          <w:position w:val="0"/>
+          <w:sz w:val="18"/>
+          <w:sz w:val="18"/>
+          <w:szCs w:val="18"/>
+          <w:u w:val="none"/>
+          <w:shd w:fill="auto" w:val="clear"/>
+          <w:vertAlign w:val="baseline"/>
+        </w:rPr>
+        <w:t>year</w:t>
+      </w:r>
+      <w:r>
+        <w:rPr>
+          <w:rFonts w:eastAsia="Arimo" w:cs="Arimo" w:ascii="Arimo" w:hAnsi="Arimo"/>
+          <w:b w:val="false"/>
+          <w:i/>
+          <w:iCs/>
+          <w:caps w:val="false"/>
+          <w:smallCaps w:val="false"/>
+          <w:strike w:val="false"/>
+          <w:dstrike w:val="false"/>
+          <w:color w:val="000000"/>
+          <w:position w:val="0"/>
+          <w:sz w:val="20"/>
+          <w:sz w:val="20"/>
+          <w:szCs w:val="20"/>
+          <w:u w:val="none"/>
+          <w:shd w:fill="auto" w:val="clear"/>
+          <w:vertAlign w:val="baseline"/>
+        </w:rPr>
+        <w:t>}/</w:t>
       </w:r>
       <w:r>
         <w:rPr>
@@ -1265,7 +1307,7 @@
           <w:shd w:fill="auto" w:val="clear"/>
           <w:vertAlign w:val="baseline"/>
         </w:rPr>
-        <w:t>decisionDate</w:t>
+        <w:t>timeApply</w:t>
       </w:r>
       <w:r>
         <w:rPr>

--- a/src/storage/app/word-exporter/templates/transfer.docx
+++ b/src/storage/app/word-exporter/templates/transfer.docx
@@ -90,21 +90,14 @@
     <w:p>
       <w:pPr>
         <w:pStyle w:val="LOnormal"/>
-        <w:widowControl/>
         <w:tabs>
           <w:tab w:val="clear" w:pos="720"/>
-          <w:tab w:val="center" w:pos="1683" w:leader="none"/>
-          <w:tab w:val="center" w:pos="6732" w:leader="none"/>
-        </w:tabs>
-        <w:suppressAutoHyphens w:val="true"/>
-        <w:bidi w:val="0"/>
+          <w:tab w:val="center" w:pos="1080" w:leader="none"/>
+          <w:tab w:val="center" w:pos="4950" w:leader="none"/>
+        </w:tabs>
         <w:spacing w:lineRule="auto" w:line="240" w:before="0" w:after="0"/>
-        <w:ind w:left="0" w:right="-1260" w:hanging="0"/>
         <w:jc w:val="both"/>
         <w:rPr>
-          <w:rFonts w:ascii="Arimo" w:hAnsi="Arimo" w:eastAsia="Arimo" w:cs="Arimo"/>
-          <w:i w:val="false"/>
-          <w:i w:val="false"/>
           <w:position w:val="0"/>
           <w:sz w:val="22"/>
           <w:sz w:val="20"/>
@@ -113,18 +106,19 @@
         </w:rPr>
       </w:pPr>
       <w:r>
+        <w:rPr/>
         <mc:AlternateContent>
           <mc:Choice Requires="wps">
             <w:drawing>
-              <wp:anchor behindDoc="0" distT="0" distB="0" distL="0" distR="0" simplePos="0" locked="0" layoutInCell="0" allowOverlap="1" relativeHeight="3">
+              <wp:anchor behindDoc="0" distT="4445" distB="4445" distL="4445" distR="4445" simplePos="0" locked="0" layoutInCell="0" allowOverlap="1" relativeHeight="2">
                 <wp:simplePos x="0" y="0"/>
                 <wp:positionH relativeFrom="column">
-                  <wp:posOffset>3505200</wp:posOffset>
+                  <wp:posOffset>3514725</wp:posOffset>
                 </wp:positionH>
                 <wp:positionV relativeFrom="paragraph">
-                  <wp:posOffset>635</wp:posOffset>
+                  <wp:posOffset>20320</wp:posOffset>
                 </wp:positionV>
-                <wp:extent cx="1649095" cy="15875"/>
+                <wp:extent cx="1655445" cy="2540"/>
                 <wp:effectExtent l="0" t="0" r="0" b="0"/>
                 <wp:wrapNone/>
                 <wp:docPr id="1" name="Image2"/>
@@ -135,7 +129,72 @@
                       <wps:spPr>
                         <a:xfrm>
                           <a:off x="0" y="0"/>
-                          <a:ext cx="1648440" cy="15120"/>
+                          <a:ext cx="1654920" cy="1800"/>
+                        </a:xfrm>
+                        <a:custGeom>
+                          <a:avLst/>
+                          <a:gdLst/>
+                          <a:ahLst/>
+                          <a:rect l="l" t="t" r="r" b="b"/>
+                          <a:pathLst>
+                            <a:path w="21600" h="21600">
+                              <a:moveTo>
+                                <a:pt x="0" y="0"/>
+                              </a:moveTo>
+                              <a:lnTo>
+                                <a:pt x="21600" y="21600"/>
+                              </a:lnTo>
+                            </a:path>
+                          </a:pathLst>
+                        </a:custGeom>
+                        <a:noFill/>
+                        <a:ln cap="sq" w="9360">
+                          <a:solidFill>
+                            <a:srgbClr val="000000"/>
+                          </a:solidFill>
+                          <a:miter/>
+                        </a:ln>
+                      </wps:spPr>
+                      <wps:style>
+                        <a:lnRef idx="0"/>
+                        <a:fillRef idx="0"/>
+                        <a:effectRef idx="0"/>
+                        <a:fontRef idx="minor"/>
+                      </wps:style>
+                      <wps:bodyPr/>
+                    </wps:wsp>
+                  </a:graphicData>
+                </a:graphic>
+              </wp:anchor>
+            </w:drawing>
+          </mc:Choice>
+          <mc:Fallback>
+            <w:pict/>
+          </mc:Fallback>
+        </mc:AlternateContent>
+        <mc:AlternateContent>
+          <mc:Choice Requires="wps">
+            <w:drawing>
+              <wp:anchor behindDoc="0" distT="4445" distB="4445" distL="4445" distR="4445" simplePos="0" locked="0" layoutInCell="0" allowOverlap="1" relativeHeight="3">
+                <wp:simplePos x="0" y="0"/>
+                <wp:positionH relativeFrom="column">
+                  <wp:posOffset>341630</wp:posOffset>
+                </wp:positionH>
+                <wp:positionV relativeFrom="paragraph">
+                  <wp:posOffset>12065</wp:posOffset>
+                </wp:positionV>
+                <wp:extent cx="663575" cy="10795"/>
+                <wp:effectExtent l="0" t="0" r="0" b="0"/>
+                <wp:wrapNone/>
+                <wp:docPr id="2" name="Image1"/>
+                <a:graphic xmlns:a="http://schemas.openxmlformats.org/drawingml/2006/main">
+                  <a:graphicData uri="http://schemas.microsoft.com/office/word/2010/wordprocessingShape">
+                    <wps:wsp>
+                      <wps:cNvSpPr/>
+                      <wps:spPr>
+                        <a:xfrm flipV="1">
+                          <a:off x="0" y="0"/>
+                          <a:ext cx="663120" cy="10080"/>
                         </a:xfrm>
                         <a:custGeom>
                           <a:avLst/>
@@ -178,29 +237,216 @@
             <w:pict/>
           </mc:Fallback>
         </mc:AlternateContent>
+      </w:r>
+    </w:p>
+    <w:p>
+      <w:pPr>
+        <w:pStyle w:val="LOnormal"/>
+        <w:widowControl/>
+        <w:tabs>
+          <w:tab w:val="clear" w:pos="720"/>
+          <w:tab w:val="right" w:pos="1620" w:leader="none"/>
+          <w:tab w:val="center" w:pos="9900" w:leader="none"/>
+        </w:tabs>
+        <w:suppressAutoHyphens w:val="true"/>
+        <w:bidi w:val="0"/>
+        <w:spacing w:lineRule="auto" w:line="240" w:before="0" w:after="0"/>
+        <w:ind w:left="0" w:right="-1440" w:hanging="0"/>
+        <w:jc w:val="both"/>
+        <w:rPr>
+          <w:rFonts w:ascii="Arimo" w:hAnsi="Arimo" w:eastAsia="Arimo" w:cs="Arimo"/>
+          <w:i w:val="false"/>
+          <w:i w:val="false"/>
+          <w:position w:val="0"/>
+          <w:sz w:val="22"/>
+          <w:sz w:val="20"/>
+          <w:szCs w:val="20"/>
+          <w:vertAlign w:val="baseline"/>
+        </w:rPr>
+      </w:pPr>
+      <w:r>
+        <w:rPr>
+          <w:rFonts w:eastAsia="Arimo" w:cs="Arimo" w:ascii="Arimo" w:hAnsi="Arimo"/>
+          <w:position w:val="0"/>
+          <w:sz w:val="20"/>
+          <w:sz w:val="20"/>
+          <w:szCs w:val="20"/>
+          <w:vertAlign w:val="baseline"/>
+        </w:rPr>
+        <w:t xml:space="preserve">  </w:t>
+      </w:r>
+      <w:r>
+        <w:rPr>
+          <w:rFonts w:eastAsia="Arimo" w:cs="Arimo" w:ascii="Arimo" w:hAnsi="Arimo"/>
+          <w:b w:val="false"/>
+          <w:i w:val="false"/>
+          <w:caps w:val="false"/>
+          <w:smallCaps w:val="false"/>
+          <w:strike w:val="false"/>
+          <w:dstrike w:val="false"/>
+          <w:color w:val="000000"/>
+          <w:position w:val="0"/>
+          <w:sz w:val="20"/>
+          <w:sz w:val="20"/>
+          <w:szCs w:val="20"/>
+          <w:u w:val="none"/>
+          <w:shd w:fill="auto" w:val="clear"/>
+          <w:vertAlign w:val="baseline"/>
+        </w:rPr>
+        <w:t>Số: ${decisionNumber}</w:t>
+      </w:r>
+      <w:r>
+        <w:rPr>
+          <w:rFonts w:eastAsia="Arimo" w:cs="Arimo" w:ascii="Arimo" w:hAnsi="Arimo"/>
+          <w:position w:val="0"/>
+          <w:sz w:val="20"/>
+          <w:sz w:val="20"/>
+          <w:szCs w:val="20"/>
+          <w:vertAlign w:val="baseline"/>
+        </w:rPr>
+        <w:t xml:space="preserve">                                                               </w:t>
+      </w:r>
+      <w:r>
+        <w:rPr>
+          <w:rFonts w:eastAsia="Arimo" w:cs="Arimo" w:ascii="Arimo" w:hAnsi="Arimo"/>
+          <w:i/>
+          <w:position w:val="0"/>
+          <w:sz w:val="20"/>
+          <w:sz w:val="20"/>
+          <w:szCs w:val="20"/>
+          <w:vertAlign w:val="baseline"/>
+        </w:rPr>
+        <w:t xml:space="preserve">TP. Hồ Chí Minh, </w:t>
+      </w:r>
+      <w:r>
+        <w:rPr>
+          <w:rFonts w:eastAsia="Arimo" w:cs="Arimo" w:ascii="Arimo" w:hAnsi="Arimo"/>
+          <w:b w:val="false"/>
+          <w:i w:val="false"/>
+          <w:caps w:val="false"/>
+          <w:smallCaps w:val="false"/>
+          <w:strike w:val="false"/>
+          <w:dstrike w:val="false"/>
+          <w:color w:val="000000"/>
+          <w:position w:val="0"/>
+          <w:sz w:val="20"/>
+          <w:sz w:val="20"/>
+          <w:szCs w:val="20"/>
+          <w:u w:val="none"/>
+          <w:shd w:fill="auto" w:val="clear"/>
+          <w:vertAlign w:val="baseline"/>
+        </w:rPr>
+        <w:t>ngày ${dateNow} tháng ${monthNow} năm ${yearNow}</w:t>
+      </w:r>
+    </w:p>
+    <w:p>
+      <w:pPr>
+        <w:pStyle w:val="LOnormal"/>
+        <w:tabs>
+          <w:tab w:val="clear" w:pos="720"/>
+          <w:tab w:val="center" w:pos="900" w:leader="none"/>
+          <w:tab w:val="center" w:pos="6930" w:leader="none"/>
+        </w:tabs>
+        <w:spacing w:lineRule="auto" w:line="240" w:before="0" w:after="0"/>
+        <w:ind w:right="11" w:hanging="0"/>
+        <w:jc w:val="both"/>
+        <w:rPr>
+          <w:rFonts w:ascii="Arimo" w:hAnsi="Arimo" w:eastAsia="Arimo" w:cs="Arimo"/>
+          <w:i w:val="false"/>
+          <w:i w:val="false"/>
+          <w:position w:val="0"/>
+          <w:sz w:val="20"/>
+          <w:sz w:val="20"/>
+          <w:szCs w:val="20"/>
+          <w:vertAlign w:val="baseline"/>
+        </w:rPr>
+      </w:pPr>
+      <w:r>
+        <w:rPr>
+          <w:rFonts w:eastAsia="Arimo" w:cs="Arimo" w:ascii="Arimo" w:hAnsi="Arimo"/>
+          <w:i w:val="false"/>
+          <w:position w:val="0"/>
+          <w:sz w:val="20"/>
+          <w:sz w:val="20"/>
+          <w:szCs w:val="20"/>
+          <w:vertAlign w:val="baseline"/>
+        </w:rPr>
+      </w:r>
+    </w:p>
+    <w:p>
+      <w:pPr>
+        <w:pStyle w:val="LOnormal"/>
+        <w:keepNext w:val="true"/>
+        <w:tabs>
+          <w:tab w:val="clear" w:pos="720"/>
+          <w:tab w:val="left" w:pos="0" w:leader="none"/>
+          <w:tab w:val="center" w:pos="900" w:leader="none"/>
+          <w:tab w:val="center" w:pos="6930" w:leader="none"/>
+        </w:tabs>
+        <w:spacing w:lineRule="auto" w:line="240" w:before="0" w:after="0"/>
+        <w:ind w:right="11" w:hanging="0"/>
+        <w:jc w:val="center"/>
+        <w:rPr>
+          <w:rFonts w:ascii="Arimo" w:hAnsi="Arimo" w:eastAsia="Arimo" w:cs="Arimo"/>
+          <w:b w:val="false"/>
+          <w:b w:val="false"/>
+          <w:position w:val="0"/>
+          <w:sz w:val="22"/>
+          <w:sz w:val="28"/>
+          <w:szCs w:val="28"/>
+          <w:vertAlign w:val="baseline"/>
+        </w:rPr>
+      </w:pPr>
+      <w:r>
+        <w:rPr>
+          <w:rFonts w:eastAsia="Arimo" w:cs="Arimo" w:ascii="Arimo" w:hAnsi="Arimo"/>
+          <w:b/>
+          <w:position w:val="0"/>
+          <w:sz w:val="28"/>
+          <w:sz w:val="28"/>
+          <w:szCs w:val="28"/>
+          <w:vertAlign w:val="baseline"/>
+        </w:rPr>
+        <w:t>QUYẾT ĐỊNH</w:t>
+      </w:r>
+    </w:p>
+    <w:p>
+      <w:pPr>
+        <w:pStyle w:val="LOnormal"/>
+        <w:spacing w:lineRule="auto" w:line="240" w:before="0" w:after="0"/>
+        <w:jc w:val="center"/>
+        <w:rPr>
+          <w:position w:val="0"/>
+          <w:sz w:val="22"/>
+          <w:sz w:val="20"/>
+          <w:szCs w:val="20"/>
+          <w:vertAlign w:val="baseline"/>
+        </w:rPr>
+      </w:pPr>
+      <w:r>
         <mc:AlternateContent>
           <mc:Choice Requires="wps">
             <w:drawing>
-              <wp:anchor behindDoc="0" distT="0" distB="0" distL="0" distR="0" simplePos="0" locked="0" layoutInCell="0" allowOverlap="1" relativeHeight="4">
+              <wp:anchor behindDoc="0" distT="4445" distB="4445" distL="4445" distR="4445" simplePos="0" locked="0" layoutInCell="0" allowOverlap="1" relativeHeight="4">
                 <wp:simplePos x="0" y="0"/>
                 <wp:positionH relativeFrom="column">
-                  <wp:posOffset>381000</wp:posOffset>
+                  <wp:posOffset>2389505</wp:posOffset>
                 </wp:positionH>
                 <wp:positionV relativeFrom="paragraph">
-                  <wp:posOffset>635</wp:posOffset>
+                  <wp:posOffset>141605</wp:posOffset>
                 </wp:positionV>
-                <wp:extent cx="622300" cy="15875"/>
+                <wp:extent cx="1649095" cy="23495"/>
                 <wp:effectExtent l="0" t="0" r="0" b="0"/>
                 <wp:wrapNone/>
-                <wp:docPr id="2" name="Image1"/>
+                <wp:docPr id="3" name="Image3_0"/>
                 <a:graphic xmlns:a="http://schemas.openxmlformats.org/drawingml/2006/main">
                   <a:graphicData uri="http://schemas.microsoft.com/office/word/2010/wordprocessingShape">
                     <wps:wsp>
                       <wps:cNvSpPr/>
                       <wps:spPr>
-                        <a:xfrm>
+                        <a:xfrm flipV="1">
                           <a:off x="0" y="0"/>
-                          <a:ext cx="621720" cy="15120"/>
+                          <a:ext cx="1648440" cy="23040"/>
                         </a:xfrm>
                         <a:custGeom>
                           <a:avLst/>
@@ -219,7 +465,7 @@
                           </a:pathLst>
                         </a:custGeom>
                         <a:noFill/>
-                        <a:ln cap="sq" w="9525">
+                        <a:ln w="9360">
                           <a:solidFill>
                             <a:srgbClr val="000000"/>
                           </a:solidFill>
@@ -247,177 +493,6 @@
       <w:r>
         <w:rPr>
           <w:rFonts w:eastAsia="Arimo" w:cs="Arimo" w:ascii="Arimo" w:hAnsi="Arimo"/>
-          <w:position w:val="0"/>
-          <w:sz w:val="20"/>
-          <w:sz w:val="20"/>
-          <w:szCs w:val="20"/>
-          <w:vertAlign w:val="baseline"/>
-        </w:rPr>
-        <w:t xml:space="preserve">  </w:t>
-      </w:r>
-      <w:r>
-        <w:rPr>
-          <w:rFonts w:eastAsia="Arimo" w:cs="Arimo" w:ascii="Arimo" w:hAnsi="Arimo"/>
-          <w:b w:val="false"/>
-          <w:i w:val="false"/>
-          <w:caps w:val="false"/>
-          <w:smallCaps w:val="false"/>
-          <w:strike w:val="false"/>
-          <w:dstrike w:val="false"/>
-          <w:color w:val="000000"/>
-          <w:position w:val="0"/>
-          <w:sz w:val="20"/>
-          <w:sz w:val="20"/>
-          <w:szCs w:val="20"/>
-          <w:u w:val="none"/>
-          <w:shd w:fill="auto" w:val="clear"/>
-          <w:vertAlign w:val="baseline"/>
-        </w:rPr>
-        <w:t>Số: ${decisionNumber}/${yearNow}</w:t>
-      </w:r>
-      <w:r>
-        <w:rPr>
-          <w:rFonts w:eastAsia="Arimo" w:cs="Arimo" w:ascii="Arimo" w:hAnsi="Arimo"/>
-          <w:color w:val="000000"/>
-          <w:position w:val="0"/>
-          <w:sz w:val="20"/>
-          <w:sz w:val="20"/>
-          <w:szCs w:val="20"/>
-          <w:vertAlign w:val="baseline"/>
-        </w:rPr>
-        <w:t>/QĐ – CT</w:t>
-      </w:r>
-      <w:r>
-        <w:rPr>
-          <w:rFonts w:eastAsia="Arimo" w:cs="Arimo" w:ascii="Arimo" w:hAnsi="Arimo"/>
-          <w:position w:val="0"/>
-          <w:sz w:val="20"/>
-          <w:sz w:val="20"/>
-          <w:szCs w:val="20"/>
-          <w:vertAlign w:val="baseline"/>
-        </w:rPr>
-        <w:t xml:space="preserve">                                                      </w:t>
-      </w:r>
-      <w:r>
-        <w:rPr>
-          <w:rFonts w:eastAsia="Arimo" w:cs="Arimo" w:ascii="Arimo" w:hAnsi="Arimo"/>
-          <w:i/>
-          <w:position w:val="0"/>
-          <w:sz w:val="20"/>
-          <w:sz w:val="20"/>
-          <w:szCs w:val="20"/>
-          <w:vertAlign w:val="baseline"/>
-        </w:rPr>
-        <w:t xml:space="preserve">TP. Hồ Chí Minh, </w:t>
-      </w:r>
-      <w:r>
-        <w:rPr>
-          <w:rFonts w:eastAsia="Arimo" w:cs="Arimo" w:ascii="Arimo" w:hAnsi="Arimo"/>
-          <w:b w:val="false"/>
-          <w:i w:val="false"/>
-          <w:caps w:val="false"/>
-          <w:smallCaps w:val="false"/>
-          <w:strike w:val="false"/>
-          <w:dstrike w:val="false"/>
-          <w:color w:val="000000"/>
-          <w:position w:val="0"/>
-          <w:sz w:val="20"/>
-          <w:sz w:val="20"/>
-          <w:szCs w:val="20"/>
-          <w:u w:val="none"/>
-          <w:shd w:fill="auto" w:val="clear"/>
-          <w:vertAlign w:val="baseline"/>
-        </w:rPr>
-        <w:t>ngày ${dateNow} tháng ${monthNow} năm ${yearNow}</w:t>
-      </w:r>
-    </w:p>
-    <w:p>
-      <w:pPr>
-        <w:pStyle w:val="LOnormal"/>
-        <w:tabs>
-          <w:tab w:val="clear" w:pos="720"/>
-          <w:tab w:val="center" w:pos="900" w:leader="none"/>
-          <w:tab w:val="center" w:pos="6930" w:leader="none"/>
-        </w:tabs>
-        <w:spacing w:lineRule="auto" w:line="240" w:before="0" w:after="0"/>
-        <w:ind w:right="11" w:hanging="0"/>
-        <w:jc w:val="both"/>
-        <w:rPr>
-          <w:rFonts w:ascii="Arimo" w:hAnsi="Arimo" w:eastAsia="Arimo" w:cs="Arimo"/>
-          <w:i w:val="false"/>
-          <w:i w:val="false"/>
-          <w:position w:val="0"/>
-          <w:sz w:val="20"/>
-          <w:sz w:val="20"/>
-          <w:szCs w:val="20"/>
-          <w:vertAlign w:val="baseline"/>
-        </w:rPr>
-      </w:pPr>
-      <w:r>
-        <w:rPr>
-          <w:rFonts w:eastAsia="Arimo" w:cs="Arimo" w:ascii="Arimo" w:hAnsi="Arimo"/>
-          <w:i w:val="false"/>
-          <w:position w:val="0"/>
-          <w:sz w:val="20"/>
-          <w:sz w:val="20"/>
-          <w:szCs w:val="20"/>
-          <w:vertAlign w:val="baseline"/>
-        </w:rPr>
-      </w:r>
-    </w:p>
-    <w:p>
-      <w:pPr>
-        <w:pStyle w:val="LOnormal"/>
-        <w:keepNext w:val="true"/>
-        <w:tabs>
-          <w:tab w:val="clear" w:pos="720"/>
-          <w:tab w:val="left" w:pos="0" w:leader="none"/>
-          <w:tab w:val="center" w:pos="900" w:leader="none"/>
-          <w:tab w:val="center" w:pos="6930" w:leader="none"/>
-        </w:tabs>
-        <w:spacing w:lineRule="auto" w:line="240" w:before="0" w:after="0"/>
-        <w:ind w:right="11" w:hanging="0"/>
-        <w:jc w:val="center"/>
-        <w:rPr>
-          <w:rFonts w:ascii="Arimo" w:hAnsi="Arimo" w:eastAsia="Arimo" w:cs="Arimo"/>
-          <w:b w:val="false"/>
-          <w:b w:val="false"/>
-          <w:position w:val="0"/>
-          <w:sz w:val="22"/>
-          <w:sz w:val="28"/>
-          <w:szCs w:val="28"/>
-          <w:vertAlign w:val="baseline"/>
-        </w:rPr>
-      </w:pPr>
-      <w:r>
-        <w:rPr>
-          <w:rFonts w:eastAsia="Arimo" w:cs="Arimo" w:ascii="Arimo" w:hAnsi="Arimo"/>
-          <w:b/>
-          <w:position w:val="0"/>
-          <w:sz w:val="28"/>
-          <w:sz w:val="28"/>
-          <w:szCs w:val="28"/>
-          <w:vertAlign w:val="baseline"/>
-        </w:rPr>
-        <w:t>QUYẾT ĐỊNH</w:t>
-      </w:r>
-    </w:p>
-    <w:p>
-      <w:pPr>
-        <w:pStyle w:val="LOnormal"/>
-        <w:spacing w:lineRule="auto" w:line="240" w:before="0" w:after="0"/>
-        <w:jc w:val="center"/>
-        <w:rPr>
-          <w:position w:val="0"/>
-          <w:sz w:val="22"/>
-          <w:sz w:val="20"/>
-          <w:szCs w:val="20"/>
-          <w:vertAlign w:val="baseline"/>
-        </w:rPr>
-      </w:pPr>
-      <w:r>
-        <w:rPr>
-          <w:rFonts w:eastAsia="Arimo" w:cs="Arimo" w:ascii="Arimo" w:hAnsi="Arimo"/>
           <w:b/>
           <w:position w:val="0"/>
           <w:sz w:val="20"/>
@@ -460,71 +535,6 @@
           <w:szCs w:val="20"/>
           <w:vertAlign w:val="baseline"/>
         </w:rPr>
-        <mc:AlternateContent>
-          <mc:Choice Requires="wps">
-            <w:drawing>
-              <wp:anchor behindDoc="0" distT="0" distB="0" distL="0" distR="0" simplePos="0" locked="0" layoutInCell="0" allowOverlap="1" relativeHeight="2">
-                <wp:simplePos x="0" y="0"/>
-                <wp:positionH relativeFrom="column">
-                  <wp:posOffset>1981200</wp:posOffset>
-                </wp:positionH>
-                <wp:positionV relativeFrom="paragraph">
-                  <wp:posOffset>635</wp:posOffset>
-                </wp:positionV>
-                <wp:extent cx="1604010" cy="15875"/>
-                <wp:effectExtent l="0" t="0" r="0" b="0"/>
-                <wp:wrapNone/>
-                <wp:docPr id="3" name="Image3"/>
-                <a:graphic xmlns:a="http://schemas.openxmlformats.org/drawingml/2006/main">
-                  <a:graphicData uri="http://schemas.microsoft.com/office/word/2010/wordprocessingShape">
-                    <wps:wsp>
-                      <wps:cNvSpPr/>
-                      <wps:spPr>
-                        <a:xfrm>
-                          <a:off x="0" y="0"/>
-                          <a:ext cx="1603440" cy="15120"/>
-                        </a:xfrm>
-                        <a:custGeom>
-                          <a:avLst/>
-                          <a:gdLst/>
-                          <a:ahLst/>
-                          <a:rect l="l" t="t" r="r" b="b"/>
-                          <a:pathLst>
-                            <a:path w="21600" h="21600">
-                              <a:moveTo>
-                                <a:pt x="0" y="0"/>
-                              </a:moveTo>
-                              <a:lnTo>
-                                <a:pt x="21600" y="21600"/>
-                              </a:lnTo>
-                            </a:path>
-                          </a:pathLst>
-                        </a:custGeom>
-                        <a:noFill/>
-                        <a:ln w="9525">
-                          <a:solidFill>
-                            <a:srgbClr val="000000"/>
-                          </a:solidFill>
-                          <a:miter/>
-                        </a:ln>
-                      </wps:spPr>
-                      <wps:style>
-                        <a:lnRef idx="0"/>
-                        <a:fillRef idx="0"/>
-                        <a:effectRef idx="0"/>
-                        <a:fontRef idx="minor"/>
-                      </wps:style>
-                      <wps:bodyPr/>
-                    </wps:wsp>
-                  </a:graphicData>
-                </a:graphic>
-              </wp:anchor>
-            </w:drawing>
-          </mc:Choice>
-          <mc:Fallback>
-            <w:pict/>
-          </mc:Fallback>
-        </mc:AlternateContent>
       </w:r>
     </w:p>
     <w:p>
@@ -1690,10 +1700,6 @@
     <w:p>
       <w:pPr>
         <w:pStyle w:val="LOnormal"/>
-        <w:tabs>
-          <w:tab w:val="clear" w:pos="720"/>
-          <w:tab w:val="center" w:pos="7020" w:leader="none"/>
-        </w:tabs>
         <w:spacing w:lineRule="auto" w:line="240" w:before="0" w:after="0"/>
         <w:jc w:val="both"/>
         <w:rPr>
@@ -1741,7 +1747,7 @@
     <w:sectPr>
       <w:type w:val="nextPage"/>
       <w:pgSz w:w="11906" w:h="16838"/>
-      <w:pgMar w:left="1800" w:right="1411" w:header="0" w:top="1440" w:footer="0" w:bottom="1440" w:gutter="0"/>
+      <w:pgMar w:left="1800" w:right="0" w:header="0" w:top="1440" w:footer="0" w:bottom="1440" w:gutter="0"/>
       <w:pgNumType w:start="1" w:fmt="decimal"/>
       <w:formProt w:val="false"/>
       <w:textDirection w:val="lrTb"/>
